--- a/法令ファイル/がん対策基本法/がん対策基本法（平成十八年法律第九十八号）.docx
+++ b/法令ファイル/がん対策基本法/がん対策基本法（平成十八年法律第九十八号）.docx
@@ -48,137 +48,89 @@
     </w:p>
     <w:p>
       <w:pPr>
-        <w:pStyle w:val="Heading6"/>
+        <w:pStyle w:val="ListBullet"/>
         <w:ind w:left="880"/>
       </w:pPr>
       <w:r>
         <w:t>一</w:t>
-      </w:r>
-    </w:p>
-    <w:p>
-      <w:pPr>
-        <w:ind w:left="880"/>
-      </w:pPr>
-      <w:r>
+        <w:br/>
         <w:t>がんの克服を目指し、がんに関する専門的、学際的又は総合的な研究を推進するとともに、がんの予防、診断、治療等に係る技術の向上その他の研究等の成果を普及し、活用し、及び発展させること。</w:t>
       </w:r>
     </w:p>
     <w:p>
       <w:pPr>
-        <w:pStyle w:val="Heading6"/>
+        <w:pStyle w:val="ListBullet"/>
         <w:ind w:left="880"/>
       </w:pPr>
       <w:r>
         <w:t>二</w:t>
-      </w:r>
-    </w:p>
-    <w:p>
-      <w:pPr>
-        <w:ind w:left="880"/>
-      </w:pPr>
-      <w:r>
+        <w:br/>
         <w:t>がん患者がその居住する地域にかかわらず等しく科学的知見に基づく適切ながんに係る医療（以下「がん医療」という。）を受けることができるようにすること。</w:t>
       </w:r>
     </w:p>
     <w:p>
       <w:pPr>
-        <w:pStyle w:val="Heading6"/>
+        <w:pStyle w:val="ListBullet"/>
         <w:ind w:left="880"/>
       </w:pPr>
       <w:r>
         <w:t>三</w:t>
-      </w:r>
-    </w:p>
-    <w:p>
-      <w:pPr>
-        <w:ind w:left="880"/>
-      </w:pPr>
-      <w:r>
+        <w:br/>
         <w:t>がん患者の置かれている状況に応じ、本人の意向を十分尊重してがんの治療方法等が選択されるようがん医療を提供する体制の整備がなされること。</w:t>
       </w:r>
     </w:p>
     <w:p>
       <w:pPr>
-        <w:pStyle w:val="Heading6"/>
+        <w:pStyle w:val="ListBullet"/>
         <w:ind w:left="880"/>
       </w:pPr>
       <w:r>
         <w:t>四</w:t>
-      </w:r>
-    </w:p>
-    <w:p>
-      <w:pPr>
-        <w:ind w:left="880"/>
-      </w:pPr>
-      <w:r>
+        <w:br/>
         <w:t>がん患者が尊厳を保持しつつ安心して暮らすことのできる社会の構築を目指し、がん患者が、その置かれている状況に応じ、適切ながん医療のみならず、福祉的支援、教育的支援その他の必要な支援を受けることができるようにするとともに、がん患者に関する国民の理解が深められ、がん患者が円滑な社会生活を営むことができる社会環境の整備が図られること。</w:t>
       </w:r>
     </w:p>
     <w:p>
       <w:pPr>
-        <w:pStyle w:val="Heading6"/>
+        <w:pStyle w:val="ListBullet"/>
         <w:ind w:left="880"/>
       </w:pPr>
       <w:r>
         <w:t>五</w:t>
-      </w:r>
-    </w:p>
-    <w:p>
-      <w:pPr>
-        <w:ind w:left="880"/>
-      </w:pPr>
-      <w:r>
+        <w:br/>
         <w:t>それぞれのがんの特性に配慮したものとなるようにすること。</w:t>
       </w:r>
     </w:p>
     <w:p>
       <w:pPr>
-        <w:pStyle w:val="Heading6"/>
+        <w:pStyle w:val="ListBullet"/>
         <w:ind w:left="880"/>
       </w:pPr>
       <w:r>
         <w:t>六</w:t>
-      </w:r>
-    </w:p>
-    <w:p>
-      <w:pPr>
-        <w:ind w:left="880"/>
-      </w:pPr>
-      <w:r>
+        <w:br/>
         <w:t>保健、福祉、雇用、教育その他の関連施策との有機的な連携に配慮しつつ、総合的に実施されること。</w:t>
       </w:r>
     </w:p>
     <w:p>
       <w:pPr>
-        <w:pStyle w:val="Heading6"/>
+        <w:pStyle w:val="ListBullet"/>
         <w:ind w:left="880"/>
       </w:pPr>
       <w:r>
         <w:t>七</w:t>
-      </w:r>
-    </w:p>
-    <w:p>
-      <w:pPr>
-        <w:ind w:left="880"/>
-      </w:pPr>
-      <w:r>
+        <w:br/>
         <w:t>国、地方公共団体、第五条に規定する医療保険者、医師、事業主、学校、がん対策に係る活動を行う民間の団体その他の関係者の相互の密接な連携の下に実施されること。</w:t>
       </w:r>
     </w:p>
     <w:p>
       <w:pPr>
-        <w:pStyle w:val="Heading6"/>
+        <w:pStyle w:val="ListBullet"/>
         <w:ind w:left="880"/>
       </w:pPr>
       <w:r>
         <w:t>八</w:t>
-      </w:r>
-    </w:p>
-    <w:p>
-      <w:pPr>
-        <w:ind w:left="880"/>
-      </w:pPr>
-      <w:r>
+        <w:br/>
         <w:t>がん患者の個人情報（個人に関する情報であって、当該情報に含まれる氏名、生年月日その他の記述等により特定の個人を識別することができるもの（他の情報と照合することにより、特定の個人を識別することができることとなるものを含む。）をいう。）の保護について適正な配慮がなされるようにすること。</w:t>
       </w:r>
     </w:p>
@@ -889,7 +841,7 @@
         <w:pStyle w:val="Heading1"/>
       </w:pPr>
       <w:r>
-        <w:t>附　則（平成二〇年一二月一九日法律第九三号）</w:t>
+        <w:t>附則（平成二〇年一二月一九日法律第九三号）</w:t>
       </w:r>
     </w:p>
     <w:p>
@@ -903,23 +855,23 @@
     <w:p>
       <w:r>
         <w:t>この法律は、平成二十二年四月一日から施行する。</w:t>
+        <w:br/>
+        <w:t>ただし、次の各号に掲げる規定は、当該各号に定める日から施行する。</w:t>
       </w:r>
     </w:p>
     <w:p>
       <w:pPr>
-        <w:pStyle w:val="Heading6"/>
+        <w:pStyle w:val="ListBullet"/>
         <w:ind w:left="880"/>
       </w:pPr>
       <w:r>
         <w:t>一</w:t>
-      </w:r>
-    </w:p>
-    <w:p>
-      <w:pPr>
-        <w:ind w:left="880"/>
-      </w:pPr>
-      <w:r>
+        <w:br/>
         <w:t>第二十七条並びに附則第三条、第八条、第十九条、第二十条及び第二十五条の規定</w:t>
+        <w:br/>
+        <w:br/>
+        <w:br/>
+        <w:t>公布の日</w:t>
       </w:r>
     </w:p>
     <w:p>
@@ -945,7 +897,7 @@
         <w:pStyle w:val="Heading1"/>
       </w:pPr>
       <w:r>
-        <w:t>附　則（平成二三年八月三〇日法律第一〇五号）</w:t>
+        <w:t>附則（平成二三年八月三〇日法律第一〇五号）</w:t>
       </w:r>
     </w:p>
     <w:p>
@@ -984,7 +936,7 @@
         <w:pStyle w:val="Heading1"/>
       </w:pPr>
       <w:r>
-        <w:t>附　則（平成二五年一一月二七日法律第八四号）</w:t>
+        <w:t>附則（平成二五年一一月二七日法律第八四号）</w:t>
       </w:r>
     </w:p>
     <w:p>
@@ -998,6 +950,8 @@
     <w:p>
       <w:r>
         <w:t>この法律は、公布の日から起算して一年を超えない範囲内において政令で定める日から施行する。</w:t>
+        <w:br/>
+        <w:t>ただし、附則第六十四条、第六十六条及び第百二条の規定は、公布の日から施行する。</w:t>
       </w:r>
     </w:p>
     <w:p>
@@ -1036,7 +990,7 @@
         <w:pStyle w:val="Heading1"/>
       </w:pPr>
       <w:r>
-        <w:t>附　則（平成二五年一二月一三日法律第一〇三号）</w:t>
+        <w:t>附則（平成二五年一二月一三日法律第一〇三号）</w:t>
       </w:r>
     </w:p>
     <w:p>
@@ -1050,40 +1004,34 @@
     <w:p>
       <w:r>
         <w:t>この法律は、公布の日から起算して六月を超えない範囲内において政令で定める日から施行する。</w:t>
+        <w:br/>
+        <w:t>ただし、次の各号に掲げる規定は、当該各号に定める日から施行する。</w:t>
       </w:r>
     </w:p>
     <w:p>
       <w:pPr>
-        <w:pStyle w:val="Heading6"/>
+        <w:pStyle w:val="ListBullet"/>
         <w:ind w:left="880"/>
       </w:pPr>
       <w:r>
         <w:t>一</w:t>
-      </w:r>
-    </w:p>
-    <w:p>
-      <w:pPr>
-        <w:ind w:left="880"/>
-      </w:pPr>
-      <w:r>
+        <w:br/>
         <w:t>略</w:t>
       </w:r>
     </w:p>
     <w:p>
       <w:pPr>
-        <w:pStyle w:val="Heading6"/>
+        <w:pStyle w:val="ListBullet"/>
         <w:ind w:left="880"/>
       </w:pPr>
       <w:r>
         <w:t>二</w:t>
-      </w:r>
-    </w:p>
-    <w:p>
-      <w:pPr>
-        <w:ind w:left="880"/>
-      </w:pPr>
-      <w:r>
+        <w:br/>
         <w:t>附則第十七条の規定</w:t>
+        <w:br/>
+        <w:br/>
+        <w:br/>
+        <w:t>薬事法等の一部を改正する法律（平成二十五年法律第八十四号）の公布の日又はこの法律の公布の日のいずれか遅い日</w:t>
       </w:r>
     </w:p>
     <w:p>
@@ -1096,7 +1044,7 @@
         <w:pStyle w:val="Heading1"/>
       </w:pPr>
       <w:r>
-        <w:t>附　則（平成二六年六月一三日法律第六七号）</w:t>
+        <w:t>附則（平成二六年六月一三日法律第六七号）</w:t>
       </w:r>
     </w:p>
     <w:p>
@@ -1110,23 +1058,23 @@
     <w:p>
       <w:r>
         <w:t>この法律は、独立行政法人通則法の一部を改正する法律（平成二十六年法律第六十六号。以下「通則法改正法」という。）の施行の日から施行する。</w:t>
+        <w:br/>
+        <w:t>ただし、次の各号に掲げる規定は、当該各号に定める日から施行する。</w:t>
       </w:r>
     </w:p>
     <w:p>
       <w:pPr>
-        <w:pStyle w:val="Heading6"/>
+        <w:pStyle w:val="ListBullet"/>
         <w:ind w:left="880"/>
       </w:pPr>
       <w:r>
         <w:t>一</w:t>
-      </w:r>
-    </w:p>
-    <w:p>
-      <w:pPr>
-        <w:ind w:left="880"/>
-      </w:pPr>
-      <w:r>
+        <w:br/>
         <w:t>附則第十四条第二項、第十八条及び第三十条の規定</w:t>
+        <w:br/>
+        <w:br/>
+        <w:br/>
+        <w:t>公布の日</w:t>
       </w:r>
     </w:p>
     <w:p>
@@ -1165,10 +1113,22 @@
         <w:pStyle w:val="Heading1"/>
       </w:pPr>
       <w:r>
-        <w:t>附　則（平成二八年一二月一六日法律第一〇七号）</w:t>
+        <w:t>附則（平成二八年一二月一六日法律第一〇七号）</w:t>
       </w:r>
     </w:p>
     <w:p>
+      <w:pPr>
+        <w:pStyle w:val="Heading5"/>
+        <w:ind w:left="440"/>
+      </w:pPr>
+      <w:r>
+        <w:t>１</w:t>
+      </w:r>
+    </w:p>
+    <w:p>
+      <w:pPr>
+        <w:ind w:left="440"/>
+      </w:pPr>
       <w:r>
         <w:t>この法律は、公布の日から施行する。</w:t>
       </w:r>
@@ -1193,7 +1153,7 @@
     </w:pPr>
     <w:r>
       <w:tab/>
-      <w:t>WeGov v0.1 - FTS141</w:t>
+      <w:t>WeGov v0.2 - FTS141</w:t>
     </w:r>
   </w:p>
 </w:ftr>
